--- a/Final Report.docx
+++ b/Final Report.docx
@@ -640,14 +640,7 @@
             <w:noProof/>
             <w:webHidden/>
           </w:rPr>
-          <w:t>1</w:t>
-        </w:r>
-        <w:r>
-          <w:rPr>
-            <w:noProof/>
-            <w:webHidden/>
-          </w:rPr>
-          <w:t>2</w:t>
+          <w:t>12</w:t>
         </w:r>
         <w:r>
           <w:rPr>
@@ -731,14 +724,7 @@
             <w:noProof/>
             <w:webHidden/>
           </w:rPr>
-          <w:t>1</w:t>
-        </w:r>
-        <w:r>
-          <w:rPr>
-            <w:noProof/>
-            <w:webHidden/>
-          </w:rPr>
-          <w:t>3</w:t>
+          <w:t>13</w:t>
         </w:r>
         <w:r>
           <w:rPr>
@@ -821,14 +807,7 @@
             <w:noProof/>
             <w:webHidden/>
           </w:rPr>
-          <w:t>1</w:t>
-        </w:r>
-        <w:r>
-          <w:rPr>
-            <w:noProof/>
-            <w:webHidden/>
-          </w:rPr>
-          <w:t>5</w:t>
+          <w:t>15</w:t>
         </w:r>
         <w:r>
           <w:rPr>
@@ -963,14 +942,7 @@
             <w:noProof/>
             <w:webHidden/>
           </w:rPr>
-          <w:t>1</w:t>
-        </w:r>
-        <w:r>
-          <w:rPr>
-            <w:noProof/>
-            <w:webHidden/>
-          </w:rPr>
-          <w:t>8</w:t>
+          <w:t>18</w:t>
         </w:r>
         <w:r>
           <w:rPr>
@@ -1054,14 +1026,7 @@
             <w:noProof/>
             <w:webHidden/>
           </w:rPr>
-          <w:t>1</w:t>
-        </w:r>
-        <w:r>
-          <w:rPr>
-            <w:noProof/>
-            <w:webHidden/>
-          </w:rPr>
-          <w:t>8</w:t>
+          <w:t>18</w:t>
         </w:r>
         <w:r>
           <w:rPr>
@@ -1145,14 +1110,7 @@
             <w:noProof/>
             <w:webHidden/>
           </w:rPr>
-          <w:t>1</w:t>
-        </w:r>
-        <w:r>
-          <w:rPr>
-            <w:noProof/>
-            <w:webHidden/>
-          </w:rPr>
-          <w:t>9</w:t>
+          <w:t>19</w:t>
         </w:r>
         <w:r>
           <w:rPr>
@@ -1236,14 +1194,7 @@
             <w:noProof/>
             <w:webHidden/>
           </w:rPr>
-          <w:t>1</w:t>
-        </w:r>
-        <w:r>
-          <w:rPr>
-            <w:noProof/>
-            <w:webHidden/>
-          </w:rPr>
-          <w:t>9</w:t>
+          <w:t>19</w:t>
         </w:r>
         <w:r>
           <w:rPr>
@@ -1752,23 +1703,7 @@
           <w:b/>
           <w:bCs/>
         </w:rPr>
-        <w:t xml:space="preserve"> Cutting Edge Technologies </w:t>
-      </w:r>
-      <w:proofErr w:type="gramStart"/>
-      <w:r>
-        <w:rPr>
-          <w:b/>
-          <w:bCs/>
-        </w:rPr>
-        <w:t>e.g.</w:t>
-      </w:r>
-      <w:proofErr w:type="gramEnd"/>
-      <w:r>
-        <w:rPr>
-          <w:b/>
-          <w:bCs/>
-        </w:rPr>
-        <w:t xml:space="preserve"> Internet of Things (IoT), Cyber Security, Cloud computing (AWS, Azure), Machine Learning, Communication Technologies (4G/5G/</w:t>
+        <w:t> Cutting Edge Technologies e.g. Internet of Things (IoT), Cyber Security, Cloud computing (AWS, Azure), Machine Learning, Communication Technologies (4G/5G/</w:t>
       </w:r>
       <w:proofErr w:type="spellStart"/>
       <w:r>
@@ -2914,29 +2849,7 @@
                       <w:sz w:val="30"/>
                       <w:szCs w:val="30"/>
                     </w:rPr>
-                    <w:t xml:space="preserve"> manner along-with additional support services </w:t>
-                  </w:r>
-                  <w:proofErr w:type="gramStart"/>
-                  <w:r>
-                    <w:rPr>
-                      <w:rFonts w:asciiTheme="minorHAnsi" w:hAnsi="Calibri" w:cstheme="minorBidi"/>
-                      <w:color w:val="000000" w:themeColor="text1"/>
-                      <w:kern w:val="24"/>
-                      <w:sz w:val="30"/>
-                      <w:szCs w:val="30"/>
-                    </w:rPr>
-                    <w:t>e.g.</w:t>
-                  </w:r>
-                  <w:proofErr w:type="gramEnd"/>
-                  <w:r>
-                    <w:rPr>
-                      <w:rFonts w:asciiTheme="minorHAnsi" w:hAnsi="Calibri" w:cstheme="minorBidi"/>
-                      <w:color w:val="000000" w:themeColor="text1"/>
-                      <w:kern w:val="24"/>
-                      <w:sz w:val="30"/>
-                      <w:szCs w:val="30"/>
-                    </w:rPr>
-                    <w:t xml:space="preserve"> Internship, projects, interaction with Industry experts, Career growth Services</w:t>
+                    <w:t xml:space="preserve"> manner along-with additional support services e.g. Internship, projects, interaction with Industry experts, Career growth Services</w:t>
                   </w:r>
                 </w:p>
               </w:txbxContent>
@@ -4336,8 +4249,8 @@
     <w:p>
       <w:pPr>
         <w:rPr>
-          <w:sz w:val="36"/>
-          <w:szCs w:val="36"/>
+          <w:sz w:val="28"/>
+          <w:szCs w:val="28"/>
           <w:lang w:val="en-GB"/>
         </w:rPr>
       </w:pPr>
@@ -4347,8 +4260,9 @@
             <w:rStyle w:val="Hyperlink"/>
             <w:sz w:val="28"/>
             <w:szCs w:val="28"/>
+            <w:lang w:val="en-GB"/>
           </w:rPr>
-          <w:t>https://github.com/Arghyadeep7/Encode-Decode-Using-Python/blob/master/Final%20Project.docx</w:t>
+          <w:t>https://github.com/Arghyadeep7/upskill_campus/blob/master/Final%20Report.docx</w:t>
         </w:r>
       </w:hyperlink>
     </w:p>
@@ -9506,95 +9420,94 @@
           <w:sz w:val="28"/>
           <w:szCs w:val="28"/>
         </w:rPr>
-        <w:t xml:space="preserve">1. **Advanced Encryption </w:t>
-      </w:r>
-      <w:proofErr w:type="gramStart"/>
-      <w:r>
+        <w:t>1. **Advanced Encryption Algorithms:** While the project already covers fundamental encryption algorithms, there is room for integrating more sophisticated cryptographic techniques. Implementing algorithms like RSA, AES, or elliptic curve cryptography would elevate the project's security capabilities and expose users to real-world encryption practices.</w:t>
+      </w:r>
+    </w:p>
+    <w:p>
+      <w:pPr>
         <w:rPr>
           <w:sz w:val="28"/>
           <w:szCs w:val="28"/>
         </w:rPr>
-        <w:t>Algorithms:*</w:t>
-      </w:r>
-      <w:proofErr w:type="gramEnd"/>
-      <w:r>
+      </w:pPr>
+    </w:p>
+    <w:p>
+      <w:pPr>
         <w:rPr>
           <w:sz w:val="28"/>
           <w:szCs w:val="28"/>
         </w:rPr>
-        <w:t>* While the project already covers fundamental encryption algorithms, there is room for integrating more sophisticated cryptographic techniques. Implementing algorithms like RSA, AES, or elliptic curve cryptography would elevate the project's security capabilities and expose users to real-world encryption practices.</w:t>
-      </w:r>
-    </w:p>
-    <w:p>
-      <w:pPr>
+      </w:pPr>
+      <w:r>
         <w:rPr>
           <w:sz w:val="28"/>
           <w:szCs w:val="28"/>
         </w:rPr>
-      </w:pPr>
-    </w:p>
-    <w:p>
-      <w:pPr>
+        <w:t xml:space="preserve">2. **Graphical User Interface (GUI):** Currently, the project operates via a command-line interface. Expanding it to include a user-friendly GUI using libraries like </w:t>
+      </w:r>
+      <w:proofErr w:type="spellStart"/>
+      <w:r>
         <w:rPr>
           <w:sz w:val="28"/>
           <w:szCs w:val="28"/>
         </w:rPr>
-      </w:pPr>
+        <w:t>Tkinter</w:t>
+      </w:r>
+      <w:proofErr w:type="spellEnd"/>
       <w:r>
         <w:rPr>
           <w:sz w:val="28"/>
           <w:szCs w:val="28"/>
         </w:rPr>
-        <w:t>2. **Graphical User Interface (GUI</w:t>
-      </w:r>
-      <w:proofErr w:type="gramStart"/>
+        <w:t xml:space="preserve"> or </w:t>
+      </w:r>
+      <w:proofErr w:type="spellStart"/>
       <w:r>
         <w:rPr>
           <w:sz w:val="28"/>
           <w:szCs w:val="28"/>
         </w:rPr>
-        <w:t>):*</w:t>
-      </w:r>
-      <w:proofErr w:type="gramEnd"/>
+        <w:t>PyQt</w:t>
+      </w:r>
+      <w:proofErr w:type="spellEnd"/>
       <w:r>
         <w:rPr>
           <w:sz w:val="28"/>
           <w:szCs w:val="28"/>
         </w:rPr>
-        <w:t xml:space="preserve">* Currently, the project operates via a command-line interface. Expanding it to include a user-friendly GUI using libraries like </w:t>
-      </w:r>
-      <w:proofErr w:type="spellStart"/>
-      <w:r>
+        <w:t xml:space="preserve"> would make it more accessible to users who prefer visual interactions over command-line input.</w:t>
+      </w:r>
+    </w:p>
+    <w:p>
+      <w:pPr>
         <w:rPr>
           <w:sz w:val="28"/>
           <w:szCs w:val="28"/>
         </w:rPr>
-        <w:t>Tkinter</w:t>
-      </w:r>
-      <w:proofErr w:type="spellEnd"/>
-      <w:r>
+      </w:pPr>
+    </w:p>
+    <w:p>
+      <w:pPr>
         <w:rPr>
           <w:sz w:val="28"/>
           <w:szCs w:val="28"/>
         </w:rPr>
-        <w:t xml:space="preserve"> or </w:t>
-      </w:r>
-      <w:proofErr w:type="spellStart"/>
+      </w:pPr>
       <w:r>
         <w:rPr>
           <w:sz w:val="28"/>
           <w:szCs w:val="28"/>
         </w:rPr>
-        <w:t>PyQt</w:t>
-      </w:r>
-      <w:proofErr w:type="spellEnd"/>
-      <w:r>
+        <w:t>3. **File Encryption/Decryption:** Extending the project to handle file encryption and decryption would be highly practical. Users could encrypt sensitive files, ensuring their privacy and security during storage and transmission.</w:t>
+      </w:r>
+    </w:p>
+    <w:p>
+      <w:pPr>
         <w:rPr>
           <w:sz w:val="28"/>
           <w:szCs w:val="28"/>
         </w:rPr>
-        <w:t xml:space="preserve"> would make it more accessible to users who prefer visual interactions over command-line input.</w:t>
-      </w:r>
+      </w:pPr>
     </w:p>
     <w:p>
       <w:pPr>
@@ -9603,36 +9516,36 @@
           <w:szCs w:val="28"/>
         </w:rPr>
       </w:pPr>
-    </w:p>
-    <w:p>
-      <w:pPr>
+      <w:r>
         <w:rPr>
           <w:sz w:val="28"/>
           <w:szCs w:val="28"/>
         </w:rPr>
-      </w:pPr>
-      <w:r>
+        <w:t>4. **Custom Encryption Algorithms:** Allow users to create and test their custom encryption algorithms within the project framework. This feature would encourage experimentation and foster a deeper understanding of encryption principles.</w:t>
+      </w:r>
+    </w:p>
+    <w:p>
+      <w:pPr>
         <w:rPr>
           <w:sz w:val="28"/>
           <w:szCs w:val="28"/>
         </w:rPr>
-        <w:t>3. **File Encryption/</w:t>
-      </w:r>
-      <w:proofErr w:type="gramStart"/>
-      <w:r>
+      </w:pPr>
+    </w:p>
+    <w:p>
+      <w:pPr>
         <w:rPr>
           <w:sz w:val="28"/>
           <w:szCs w:val="28"/>
         </w:rPr>
-        <w:t>Decryption:*</w:t>
-      </w:r>
-      <w:proofErr w:type="gramEnd"/>
+      </w:pPr>
       <w:r>
         <w:rPr>
           <w:sz w:val="28"/>
           <w:szCs w:val="28"/>
         </w:rPr>
-        <w:t>* Extending the project to handle file encryption and decryption would be highly practical. Users could encrypt sensitive files, ensuring their privacy and security during storage and transmission.</w:t>
+        <w:lastRenderedPageBreak/>
+        <w:t>5. **Performance Optimization:** Optimize the existing codebase to handle larger datasets and messages more efficiently. Profile the algorithms and identify areas for improvement to enhance processing speed and reduce resource usage.</w:t>
       </w:r>
     </w:p>
     <w:p>
@@ -9655,32 +9568,31 @@
           <w:sz w:val="28"/>
           <w:szCs w:val="28"/>
         </w:rPr>
-        <w:t xml:space="preserve">4. **Custom Encryption </w:t>
-      </w:r>
-      <w:proofErr w:type="gramStart"/>
-      <w:r>
+        <w:t>6. **Error Handling and Input Validation:** Strengthen error handling and input validation mechanisms to provide more informative and user-friendly error messages. This improvement would help users better understand and correct input mistakes.</w:t>
+      </w:r>
+    </w:p>
+    <w:p>
+      <w:pPr>
         <w:rPr>
           <w:sz w:val="28"/>
           <w:szCs w:val="28"/>
         </w:rPr>
-        <w:t>Algorithms:*</w:t>
-      </w:r>
-      <w:proofErr w:type="gramEnd"/>
-      <w:r>
+      </w:pPr>
+    </w:p>
+    <w:p>
+      <w:pPr>
         <w:rPr>
           <w:sz w:val="28"/>
           <w:szCs w:val="28"/>
         </w:rPr>
-        <w:t>* Allow users to create and test their custom encryption algorithms within the project framework. This feature would encourage experimentation and foster a deeper understanding of encryption principles.</w:t>
-      </w:r>
-    </w:p>
-    <w:p>
-      <w:pPr>
+      </w:pPr>
+      <w:r>
         <w:rPr>
           <w:sz w:val="28"/>
           <w:szCs w:val="28"/>
         </w:rPr>
-      </w:pPr>
+        <w:t>7. **Unit Testing and Documentation:** Enhance the project's robustness by implementing comprehensive unit tests and providing detailed documentation. This will improve code reliability and make it easier for developers to contribute to the project.</w:t>
+      </w:r>
     </w:p>
     <w:p>
       <w:pPr>
@@ -9689,30 +9601,29 @@
           <w:szCs w:val="28"/>
         </w:rPr>
       </w:pPr>
-      <w:r>
+    </w:p>
+    <w:p>
+      <w:pPr>
         <w:rPr>
           <w:sz w:val="28"/>
           <w:szCs w:val="28"/>
         </w:rPr>
-        <w:lastRenderedPageBreak/>
-        <w:t xml:space="preserve">5. **Performance </w:t>
-      </w:r>
-      <w:proofErr w:type="gramStart"/>
+      </w:pPr>
       <w:r>
         <w:rPr>
           <w:sz w:val="28"/>
           <w:szCs w:val="28"/>
         </w:rPr>
-        <w:t>Optimization:*</w:t>
-      </w:r>
-      <w:proofErr w:type="gramEnd"/>
-      <w:r>
+        <w:t>8. **Integration with Cloud Services:** Explore integration with cloud-based services to allow users to securely encode and decode messages directly from cloud platforms. This would be particularly useful in collaborative scenarios or remote work environments.</w:t>
+      </w:r>
+    </w:p>
+    <w:p>
+      <w:pPr>
         <w:rPr>
           <w:sz w:val="28"/>
           <w:szCs w:val="28"/>
         </w:rPr>
-        <w:t>* Optimize the existing codebase to handle larger datasets and messages more efficiently. Profile the algorithms and identify areas for improvement to enhance processing speed and reduce resource usage.</w:t>
-      </w:r>
+      </w:pPr>
     </w:p>
     <w:p>
       <w:pPr>
@@ -9721,193 +9632,36 @@
           <w:szCs w:val="28"/>
         </w:rPr>
       </w:pPr>
-    </w:p>
-    <w:p>
-      <w:pPr>
+      <w:r>
         <w:rPr>
           <w:sz w:val="28"/>
           <w:szCs w:val="28"/>
         </w:rPr>
-      </w:pPr>
-      <w:r>
+        <w:t>9. **Machine Learning Integration:** Investigate how machine learning techniques could be combined with encryption methods to enhance security or explore novel encryption ideas.</w:t>
+      </w:r>
+    </w:p>
+    <w:p>
+      <w:pPr>
         <w:rPr>
           <w:sz w:val="28"/>
           <w:szCs w:val="28"/>
         </w:rPr>
-        <w:t xml:space="preserve">6. **Error Handling and Input </w:t>
-      </w:r>
-      <w:proofErr w:type="gramStart"/>
+      </w:pPr>
+    </w:p>
+    <w:p>
+      <w:pPr>
+        <w:rPr>
+          <w:rFonts w:ascii="Calibri" w:hAnsi="Calibri" w:cs="Calibri"/>
+          <w:sz w:val="24"/>
+          <w:szCs w:val="24"/>
+        </w:rPr>
+      </w:pPr>
       <w:r>
         <w:rPr>
           <w:sz w:val="28"/>
           <w:szCs w:val="28"/>
         </w:rPr>
-        <w:t>Validation:*</w:t>
-      </w:r>
-      <w:proofErr w:type="gramEnd"/>
-      <w:r>
-        <w:rPr>
-          <w:sz w:val="28"/>
-          <w:szCs w:val="28"/>
-        </w:rPr>
-        <w:t>* Strengthen error handling and input validation mechanisms to provide more informative and user-friendly error messages. This improvement would help users better understand and correct input mistakes.</w:t>
-      </w:r>
-    </w:p>
-    <w:p>
-      <w:pPr>
-        <w:rPr>
-          <w:sz w:val="28"/>
-          <w:szCs w:val="28"/>
-        </w:rPr>
-      </w:pPr>
-    </w:p>
-    <w:p>
-      <w:pPr>
-        <w:rPr>
-          <w:sz w:val="28"/>
-          <w:szCs w:val="28"/>
-        </w:rPr>
-      </w:pPr>
-      <w:r>
-        <w:rPr>
-          <w:sz w:val="28"/>
-          <w:szCs w:val="28"/>
-        </w:rPr>
-        <w:t xml:space="preserve">7. **Unit Testing and </w:t>
-      </w:r>
-      <w:proofErr w:type="gramStart"/>
-      <w:r>
-        <w:rPr>
-          <w:sz w:val="28"/>
-          <w:szCs w:val="28"/>
-        </w:rPr>
-        <w:t>Documentation:*</w:t>
-      </w:r>
-      <w:proofErr w:type="gramEnd"/>
-      <w:r>
-        <w:rPr>
-          <w:sz w:val="28"/>
-          <w:szCs w:val="28"/>
-        </w:rPr>
-        <w:t>* Enhance the project's robustness by implementing comprehensive unit tests and providing detailed documentation. This will improve code reliability and make it easier for developers to contribute to the project.</w:t>
-      </w:r>
-    </w:p>
-    <w:p>
-      <w:pPr>
-        <w:rPr>
-          <w:sz w:val="28"/>
-          <w:szCs w:val="28"/>
-        </w:rPr>
-      </w:pPr>
-    </w:p>
-    <w:p>
-      <w:pPr>
-        <w:rPr>
-          <w:sz w:val="28"/>
-          <w:szCs w:val="28"/>
-        </w:rPr>
-      </w:pPr>
-      <w:r>
-        <w:rPr>
-          <w:sz w:val="28"/>
-          <w:szCs w:val="28"/>
-        </w:rPr>
-        <w:t xml:space="preserve">8. **Integration with Cloud </w:t>
-      </w:r>
-      <w:proofErr w:type="gramStart"/>
-      <w:r>
-        <w:rPr>
-          <w:sz w:val="28"/>
-          <w:szCs w:val="28"/>
-        </w:rPr>
-        <w:t>Services:*</w:t>
-      </w:r>
-      <w:proofErr w:type="gramEnd"/>
-      <w:r>
-        <w:rPr>
-          <w:sz w:val="28"/>
-          <w:szCs w:val="28"/>
-        </w:rPr>
-        <w:t>* Explore integration with cloud-based services to allow users to securely encode and decode messages directly from cloud platforms. This would be particularly useful in collaborative scenarios or remote work environments.</w:t>
-      </w:r>
-    </w:p>
-    <w:p>
-      <w:pPr>
-        <w:rPr>
-          <w:sz w:val="28"/>
-          <w:szCs w:val="28"/>
-        </w:rPr>
-      </w:pPr>
-    </w:p>
-    <w:p>
-      <w:pPr>
-        <w:rPr>
-          <w:sz w:val="28"/>
-          <w:szCs w:val="28"/>
-        </w:rPr>
-      </w:pPr>
-      <w:r>
-        <w:rPr>
-          <w:sz w:val="28"/>
-          <w:szCs w:val="28"/>
-        </w:rPr>
-        <w:t xml:space="preserve">9. **Machine Learning </w:t>
-      </w:r>
-      <w:proofErr w:type="gramStart"/>
-      <w:r>
-        <w:rPr>
-          <w:sz w:val="28"/>
-          <w:szCs w:val="28"/>
-        </w:rPr>
-        <w:t>Integration:*</w:t>
-      </w:r>
-      <w:proofErr w:type="gramEnd"/>
-      <w:r>
-        <w:rPr>
-          <w:sz w:val="28"/>
-          <w:szCs w:val="28"/>
-        </w:rPr>
-        <w:t>* Investigate how machine learning techniques could be combined with encryption methods to enhance security or explore novel encryption ideas.</w:t>
-      </w:r>
-    </w:p>
-    <w:p>
-      <w:pPr>
-        <w:rPr>
-          <w:sz w:val="28"/>
-          <w:szCs w:val="28"/>
-        </w:rPr>
-      </w:pPr>
-    </w:p>
-    <w:p>
-      <w:pPr>
-        <w:rPr>
-          <w:rFonts w:ascii="Calibri" w:hAnsi="Calibri" w:cs="Calibri"/>
-          <w:sz w:val="24"/>
-          <w:szCs w:val="24"/>
-        </w:rPr>
-      </w:pPr>
-      <w:r>
-        <w:rPr>
-          <w:sz w:val="28"/>
-          <w:szCs w:val="28"/>
-        </w:rPr>
-        <w:t xml:space="preserve">10. **Security </w:t>
-      </w:r>
-      <w:proofErr w:type="gramStart"/>
-      <w:r>
-        <w:rPr>
-          <w:sz w:val="28"/>
-          <w:szCs w:val="28"/>
-        </w:rPr>
-        <w:t>Auditing:*</w:t>
-      </w:r>
-      <w:proofErr w:type="gramEnd"/>
-      <w:r>
-        <w:rPr>
-          <w:sz w:val="28"/>
-          <w:szCs w:val="28"/>
-        </w:rPr>
-        <w:t>* Conduct security audits and seek expert advice to validate the project's cryptographic implementations and ensure they adhere to industry best practices.</w:t>
+        <w:t>10. **Security Auditing:** Conduct security audits and seek expert advice to validate the project's cryptographic implementations and ensure they adhere to industry best practices.</w:t>
       </w:r>
     </w:p>
     <w:sectPr>
